--- a/public/attach/EPHOA Dues.docx
+++ b/public/attach/EPHOA Dues.docx
@@ -284,7 +284,27 @@
           <w:sz w:val="27"/>
           <w:szCs w:val="27"/>
         </w:rPr>
-        <w:t xml:space="preserve">Mail to EPHOA c/o 13586 SW Aerie Drive or drop it in the red </w:t>
+        <w:t xml:space="preserve">Mail to EPHOA c/o </w:t>
+      </w:r>
+      <w:r>
+        <w:rPr>
+          <w:rStyle w:val="Strong"/>
+          <w:rFonts w:ascii="Tahoma" w:eastAsia="Times New Roman" w:hAnsi="Tahoma" w:cs="Tahoma"/>
+          <w:color w:val="000000"/>
+          <w:sz w:val="27"/>
+          <w:szCs w:val="27"/>
+        </w:rPr>
+        <w:t>XXXXX</w:t>
+      </w:r>
+      <w:r>
+        <w:rPr>
+          <w:rStyle w:val="Strong"/>
+          <w:rFonts w:ascii="Tahoma" w:eastAsia="Times New Roman" w:hAnsi="Tahoma" w:cs="Tahoma"/>
+          <w:color w:val="000000"/>
+          <w:sz w:val="27"/>
+          <w:szCs w:val="27"/>
+        </w:rPr>
+        <w:t xml:space="preserve"> SW Aerie Drive or drop it in the red </w:t>
       </w:r>
       <w:proofErr w:type="spellStart"/>
       <w:r>
@@ -524,41 +544,41 @@
         </w:rPr>
         <w:t>***************************************************************</w:t>
       </w:r>
+    </w:p>
+    <w:p>
+      <w:pPr>
+        <w:pStyle w:val="NormalWeb"/>
+        <w:spacing w:before="0" w:beforeAutospacing="0" w:after="0" w:afterAutospacing="0"/>
+      </w:pPr>
+      <w:r>
+        <w:rPr>
+          <w:rFonts w:ascii="Tahoma" w:hAnsi="Tahoma" w:cs="Tahoma"/>
+          <w:color w:val="000000"/>
+          <w:sz w:val="27"/>
+          <w:szCs w:val="27"/>
+        </w:rPr>
+        <w:t> </w:t>
+      </w:r>
+    </w:p>
+    <w:p>
+      <w:pPr>
+        <w:spacing w:after="160" w:line="259" w:lineRule="auto"/>
+        <w:rPr>
+          <w:rStyle w:val="Strong"/>
+          <w:rFonts w:ascii="Tahoma" w:hAnsi="Tahoma" w:cs="Tahoma"/>
+          <w:color w:val="000000"/>
+        </w:rPr>
+      </w:pPr>
+      <w:r>
+        <w:rPr>
+          <w:rStyle w:val="Strong"/>
+          <w:rFonts w:ascii="Tahoma" w:hAnsi="Tahoma" w:cs="Tahoma"/>
+          <w:color w:val="000000"/>
+        </w:rPr>
+        <w:br w:type="page"/>
+      </w:r>
       <w:bookmarkStart w:id="0" w:name="_GoBack"/>
       <w:bookmarkEnd w:id="0"/>
-    </w:p>
-    <w:p>
-      <w:pPr>
-        <w:pStyle w:val="NormalWeb"/>
-        <w:spacing w:before="0" w:beforeAutospacing="0" w:after="0" w:afterAutospacing="0"/>
-      </w:pPr>
-      <w:r>
-        <w:rPr>
-          <w:rFonts w:ascii="Tahoma" w:hAnsi="Tahoma" w:cs="Tahoma"/>
-          <w:color w:val="000000"/>
-          <w:sz w:val="27"/>
-          <w:szCs w:val="27"/>
-        </w:rPr>
-        <w:t> </w:t>
-      </w:r>
-    </w:p>
-    <w:p>
-      <w:pPr>
-        <w:spacing w:after="160" w:line="259" w:lineRule="auto"/>
-        <w:rPr>
-          <w:rStyle w:val="Strong"/>
-          <w:rFonts w:ascii="Tahoma" w:hAnsi="Tahoma" w:cs="Tahoma"/>
-          <w:color w:val="000000"/>
-        </w:rPr>
-      </w:pPr>
-      <w:r>
-        <w:rPr>
-          <w:rStyle w:val="Strong"/>
-          <w:rFonts w:ascii="Tahoma" w:hAnsi="Tahoma" w:cs="Tahoma"/>
-          <w:color w:val="000000"/>
-        </w:rPr>
-        <w:br w:type="page"/>
-      </w:r>
     </w:p>
     <w:p>
       <w:pPr>
